--- a/Questionnaires/Student 8.docx
+++ b/Questionnaires/Student 8.docx
@@ -320,13 +320,25 @@
         <w:rPr>
           <w:lang w:val="en-US"/>
         </w:rPr>
-        <w:t>Not really, as martial arts gyms are typically private facilities</w:t>
-      </w:r>
-      <w:r>
-        <w:rPr>
-          <w:lang w:val="en-US"/>
-        </w:rPr>
-        <w:t>; I’m</w:t>
+        <w:t>As</w:t>
+      </w:r>
+      <w:r>
+        <w:rPr>
+          <w:lang w:val="en-US"/>
+        </w:rPr>
+        <w:t xml:space="preserve"> martial arts gyms are typically private</w:t>
+      </w:r>
+      <w:r>
+        <w:rPr>
+          <w:lang w:val="en-US"/>
+        </w:rPr>
+        <w:t>,</w:t>
+      </w:r>
+      <w:r>
+        <w:rPr>
+          <w:lang w:val="en-US"/>
+        </w:rPr>
+        <w:t xml:space="preserve"> I’m</w:t>
       </w:r>
       <w:r>
         <w:rPr>
